--- a/Module1.docx
+++ b/Module1.docx
@@ -11,15 +11,16 @@
           <w:szCs w:val="28"/>
         </w:rPr>
       </w:pPr>
-      <w:r>
+    </w:p>
+    <w:p>
+      <w:pPr>
         <w:rPr>
           <w:b/>
           <w:bCs/>
           <w:sz w:val="28"/>
           <w:szCs w:val="28"/>
         </w:rPr>
-        <w:t>Zachman Framework</w:t>
-      </w:r>
+      </w:pPr>
       <w:r>
         <w:rPr>
           <w:b/>
@@ -27,15 +28,66 @@
           <w:sz w:val="28"/>
           <w:szCs w:val="28"/>
         </w:rPr>
+        <w:t>What is an Enterprise</w:t>
+      </w:r>
+      <w:r>
+        <w:rPr>
+          <w:b/>
+          <w:bCs/>
+          <w:sz w:val="28"/>
+          <w:szCs w:val="28"/>
+        </w:rPr>
+        <w:t xml:space="preserve"> </w:t>
+      </w:r>
+      <w:proofErr w:type="gramStart"/>
+      <w:r>
+        <w:rPr>
+          <w:b/>
+          <w:bCs/>
+          <w:sz w:val="28"/>
+          <w:szCs w:val="28"/>
+        </w:rPr>
+        <w:t>Architecture:</w:t>
+      </w:r>
+      <w:proofErr w:type="gramEnd"/>
+    </w:p>
+    <w:p>
+      <w:r>
+        <w:t>Long term strategy and vision of the organisation is achieved using enterprise architecture. To achieve this vision, enterprise architects identify multiple IT projects for next few years. MuleSoft proposes to use API Led connectivity architecture to build an application network, which is the state of enterprise architecture of an organization.</w:t>
+      </w:r>
+    </w:p>
+    <w:p/>
+    <w:p>
+      <w:pPr>
+        <w:rPr>
+          <w:b/>
+          <w:bCs/>
+          <w:sz w:val="28"/>
+          <w:szCs w:val="28"/>
+        </w:rPr>
+      </w:pPr>
+      <w:r>
+        <w:rPr>
+          <w:b/>
+          <w:bCs/>
+          <w:sz w:val="28"/>
+          <w:szCs w:val="28"/>
+        </w:rPr>
+        <w:t>Zachman Framework</w:t>
+      </w:r>
+      <w:r>
+        <w:rPr>
+          <w:b/>
+          <w:bCs/>
+          <w:sz w:val="28"/>
+          <w:szCs w:val="28"/>
+        </w:rPr>
         <w:t>:</w:t>
       </w:r>
     </w:p>
     <w:p>
       <w:r>
-        <w:t xml:space="preserve">The Zachman Framework is an enterprise ontology and is a fundamental structure for Enterprise Architecture which provides a way of viewing an enterprise and its information systems from different perspectives, and showing how the components of the enterprise are </w:t>
-      </w:r>
-      <w:r>
-        <w:t xml:space="preserve">related. </w:t>
+        <w:t xml:space="preserve">The Zachman Framework is an enterprise ontology and is a fundamental structure for Enterprise Architecture which provides a way of viewing an enterprise and its information systems from different perspectives, and showing how the components of the enterprise are related. </w:t>
       </w:r>
       <w:r>
         <w:t xml:space="preserve">Provides a formal and structured way of viewing an </w:t>
@@ -44,10 +96,7 @@
         <w:t>organization. It provides two</w:t>
       </w:r>
       <w:r>
-        <w:t>-dimensional</w:t>
-      </w:r>
-      <w:r>
-        <w:t xml:space="preserve"> classification schema</w:t>
+        <w:t>-dimensional classification schema</w:t>
       </w:r>
       <w:r>
         <w:t xml:space="preserve"> in which </w:t>
@@ -393,19 +442,7 @@
     </w:p>
     <w:p>
       <w:r>
-        <w:t>The Open Group Architecture Framework (TOGAF) is an enterprise architecture methodology that offers a high-level framework for</w:t>
-      </w:r>
-      <w:r>
-        <w:t xml:space="preserve"> an </w:t>
-      </w:r>
-      <w:r>
-        <w:t>enterprise software development.</w:t>
-      </w:r>
-      <w:r>
-        <w:t xml:space="preserve"> It </w:t>
-      </w:r>
-      <w:r>
-        <w:t>provides an approach for designing, planning, implementing, and governing an enterprise information technology architecture</w:t>
+        <w:t>The Open Group Architecture Framework (TOGAF) is an enterprise architecture methodology that offers a high-level framework for an enterprise software development. It provides an approach for designing, planning, implementing, and governing an enterprise information technology architecture</w:t>
       </w:r>
     </w:p>
     <w:p>
@@ -564,6 +601,7 @@
           <w:szCs w:val="20"/>
           <w:lang w:eastAsia="en-US"/>
         </w:rPr>
+        <w:lastRenderedPageBreak/>
         <w:t>Likely to be relevant in large and government organizations</w:t>
       </w:r>
     </w:p>
@@ -677,7 +715,6 @@
           <w:szCs w:val="20"/>
           <w:lang w:eastAsia="en-US"/>
         </w:rPr>
-        <w:lastRenderedPageBreak/>
         <w:t>Provide little concrete guidance to solution architects. </w:t>
       </w:r>
     </w:p>
@@ -791,21 +828,12 @@
     </w:p>
     <w:p>
       <w:r>
-        <w:t>The Zachman Framework is not a methodology but rather a template describing</w:t>
-      </w:r>
-      <w:r>
-        <w:t xml:space="preserve"> </w:t>
-      </w:r>
-      <w:r>
-        <w:t>how different abstract ideas are viewed from different perspectives.</w:t>
-      </w:r>
-    </w:p>
-    <w:p>
-      <w:r>
-        <w:t xml:space="preserve">                        </w:t>
-      </w:r>
-      <w:r>
-        <w:t>Zachman is focused on identifying the different viewpoints that might be relevant for different purposes while TOGAF is focused on the process of developing architectures.</w:t>
+        <w:t>The Zachman Framework is not a methodology but rather a template describing how different abstract ideas are viewed from different perspectives.</w:t>
+      </w:r>
+    </w:p>
+    <w:p>
+      <w:r>
+        <w:t xml:space="preserve">                        Zachman is focused on identifying the different viewpoints that might be relevant for different purposes while TOGAF is focused on the process of developing architectures.</w:t>
       </w:r>
     </w:p>
     <w:p/>
@@ -1061,7 +1089,11 @@
         </w:r>
       </w:hyperlink>
       <w:r>
-        <w:t>, or scenarios, which become a fifth view. The scenarios describe sequences of interactions between objects and between processes. They are used to identify architectural elements and to illustrate and validate the architecture design. They also serve as a starting point for tests of an architecture prototype. This view is also known as the use case view.</w:t>
+        <w:t xml:space="preserve">, or scenarios, which become a fifth view. The scenarios describe sequences of interactions </w:t>
+      </w:r>
+      <w:r>
+        <w:lastRenderedPageBreak/>
+        <w:t>between objects and between processes. They are used to identify architectural elements and to illustrate and validate the architecture design. They also serve as a starting point for tests of an architecture prototype. This view is also known as the use case view.</w:t>
       </w:r>
     </w:p>
     <w:p>
@@ -1111,28 +1143,13 @@
         <w:t xml:space="preserve"> </w:t>
       </w:r>
       <w:r>
-        <w:t xml:space="preserve">Examples: </w:t>
-      </w:r>
-      <w:r>
-        <w:t>SO</w:t>
+        <w:t>Examples: SO</w:t>
       </w:r>
       <w:r>
         <w:t xml:space="preserve">A, </w:t>
       </w:r>
       <w:r>
-        <w:t>Microservices</w:t>
-      </w:r>
-      <w:r>
-        <w:t xml:space="preserve">, </w:t>
-      </w:r>
-      <w:r>
-        <w:t>EDA</w:t>
-      </w:r>
-      <w:r>
-        <w:t xml:space="preserve">, </w:t>
-      </w:r>
-      <w:r>
-        <w:t>ETL</w:t>
+        <w:t>Microservices, EDA, ETL</w:t>
       </w:r>
     </w:p>
     <w:p>
@@ -1143,7 +1160,6 @@
           <w:sz w:val="28"/>
           <w:szCs w:val="28"/>
         </w:rPr>
-        <w:lastRenderedPageBreak/>
         <w:t>Event Driven Architecture:</w:t>
       </w:r>
       <w:r>
@@ -1161,6 +1177,167 @@
       </w:r>
     </w:p>
     <w:p>
+      <w:pPr>
+        <w:pStyle w:val="NormalWeb"/>
+        <w:shd w:val="clear" w:color="auto" w:fill="FFFFFF"/>
+        <w:spacing w:before="0" w:beforeAutospacing="0" w:after="150" w:afterAutospacing="0"/>
+        <w:rPr>
+          <w:rFonts w:asciiTheme="minorHAnsi" w:eastAsiaTheme="minorHAnsi" w:hAnsiTheme="minorHAnsi" w:cstheme="minorBidi"/>
+          <w:sz w:val="22"/>
+          <w:szCs w:val="20"/>
+          <w:lang w:eastAsia="en-US"/>
+        </w:rPr>
+      </w:pPr>
+      <w:r>
+        <w:rPr>
+          <w:rFonts w:asciiTheme="minorHAnsi" w:eastAsiaTheme="minorHAnsi" w:hAnsiTheme="minorHAnsi" w:cstheme="minorBidi"/>
+          <w:b/>
+          <w:bCs/>
+          <w:sz w:val="22"/>
+          <w:szCs w:val="20"/>
+          <w:lang w:eastAsia="en-US"/>
+        </w:rPr>
+        <w:t>For example</w:t>
+      </w:r>
+      <w:r>
+        <w:rPr>
+          <w:rFonts w:asciiTheme="minorHAnsi" w:eastAsiaTheme="minorHAnsi" w:hAnsiTheme="minorHAnsi" w:cstheme="minorBidi"/>
+          <w:sz w:val="22"/>
+          <w:szCs w:val="20"/>
+          <w:lang w:eastAsia="en-US"/>
+        </w:rPr>
+        <w:t>, lets imagine that you are building an e-commerce store where customers have a credit limit. The application must ensure that a new order will not exceed the customer’s credit limit. Since Orders and Customers are in different databases the application cannot simply use a local ACID transaction.</w:t>
+      </w:r>
+    </w:p>
+    <w:p>
+      <w:pPr>
+        <w:shd w:val="clear" w:color="auto" w:fill="FFFFFF"/>
+        <w:spacing w:before="300" w:after="150" w:line="240" w:lineRule="auto"/>
+        <w:outlineLvl w:val="1"/>
+        <w:rPr>
+          <w:b/>
+          <w:bCs/>
+        </w:rPr>
+      </w:pPr>
+      <w:r>
+        <w:rPr>
+          <w:b/>
+          <w:bCs/>
+        </w:rPr>
+        <w:t>Problem</w:t>
+      </w:r>
+    </w:p>
+    <w:p>
+      <w:pPr>
+        <w:shd w:val="clear" w:color="auto" w:fill="FFFFFF"/>
+        <w:spacing w:after="150" w:line="240" w:lineRule="auto"/>
+      </w:pPr>
+      <w:r>
+        <w:t>How to maintain data consistency across services?</w:t>
+      </w:r>
+    </w:p>
+    <w:p>
+      <w:pPr>
+        <w:shd w:val="clear" w:color="auto" w:fill="FFFFFF"/>
+        <w:spacing w:before="300" w:after="150" w:line="240" w:lineRule="auto"/>
+        <w:outlineLvl w:val="1"/>
+        <w:rPr>
+          <w:b/>
+          <w:bCs/>
+        </w:rPr>
+      </w:pPr>
+      <w:r>
+        <w:rPr>
+          <w:b/>
+          <w:bCs/>
+        </w:rPr>
+        <w:t>Solution</w:t>
+      </w:r>
+    </w:p>
+    <w:p>
+      <w:pPr>
+        <w:shd w:val="clear" w:color="auto" w:fill="FFFFFF"/>
+        <w:spacing w:after="150" w:line="240" w:lineRule="auto"/>
+      </w:pPr>
+      <w:r>
+        <w:t xml:space="preserve">Use an event-driven, eventually consistent approach. Each service publishes an event whenever it </w:t>
+      </w:r>
+      <w:proofErr w:type="gramStart"/>
+      <w:r>
+        <w:t>update</w:t>
+      </w:r>
+      <w:proofErr w:type="gramEnd"/>
+      <w:r>
+        <w:t xml:space="preserve"> its data. Other service </w:t>
+      </w:r>
+      <w:proofErr w:type="gramStart"/>
+      <w:r>
+        <w:t>subscribe</w:t>
+      </w:r>
+      <w:proofErr w:type="gramEnd"/>
+      <w:r>
+        <w:t xml:space="preserve"> to events. When an event is received, a service updates its data.</w:t>
+      </w:r>
+    </w:p>
+    <w:p>
+      <w:pPr>
+        <w:shd w:val="clear" w:color="auto" w:fill="FFFFFF"/>
+        <w:spacing w:after="150" w:line="240" w:lineRule="auto"/>
+      </w:pPr>
+      <w:r>
+        <w:t>This pattern has the following benefits:</w:t>
+      </w:r>
+    </w:p>
+    <w:p>
+      <w:pPr>
+        <w:numPr>
+          <w:ilvl w:val="0"/>
+          <w:numId w:val="15"/>
+        </w:numPr>
+        <w:shd w:val="clear" w:color="auto" w:fill="FFFFFF"/>
+        <w:spacing w:before="100" w:beforeAutospacing="1" w:after="100" w:afterAutospacing="1" w:line="240" w:lineRule="auto"/>
+      </w:pPr>
+      <w:r>
+        <w:t>It enables an application to maintain data consistency across multiple services without using distributed transactions</w:t>
+      </w:r>
+    </w:p>
+    <w:p>
+      <w:pPr>
+        <w:shd w:val="clear" w:color="auto" w:fill="FFFFFF"/>
+        <w:spacing w:after="150" w:line="240" w:lineRule="auto"/>
+      </w:pPr>
+      <w:r>
+        <w:t>This solution has the following drawbacks:</w:t>
+      </w:r>
+    </w:p>
+    <w:p>
+      <w:pPr>
+        <w:numPr>
+          <w:ilvl w:val="0"/>
+          <w:numId w:val="16"/>
+        </w:numPr>
+        <w:shd w:val="clear" w:color="auto" w:fill="FFFFFF"/>
+        <w:spacing w:before="100" w:beforeAutospacing="1" w:after="100" w:afterAutospacing="1" w:line="240" w:lineRule="auto"/>
+      </w:pPr>
+      <w:r>
+        <w:t>The programming model is more complex</w:t>
+      </w:r>
+    </w:p>
+    <w:p>
+      <w:pPr>
+        <w:shd w:val="clear" w:color="auto" w:fill="FFFFFF"/>
+        <w:spacing w:after="150" w:line="240" w:lineRule="auto"/>
+      </w:pPr>
+    </w:p>
+    <w:p>
+      <w:pPr>
+        <w:rPr>
+          <w:b/>
+          <w:bCs/>
+        </w:rPr>
+      </w:pPr>
+    </w:p>
+    <w:p>
       <w:r>
         <w:rPr>
           <w:b/>
@@ -1180,13 +1357,7 @@
         <w:t xml:space="preserve"> </w:t>
       </w:r>
       <w:r>
-        <w:t>In computing, extract, transform, load is the general procedure of copying data from one or more sources into a destination system which represents the data differently from the source or in a different context than the source.</w:t>
-      </w:r>
-      <w:r>
-        <w:t xml:space="preserve"> </w:t>
-      </w:r>
-      <w:r>
-        <w:t>ETL is short</w:t>
+        <w:t>In computing, extract, transform, load is the general procedure of copying data from one or more sources into a destination system which represents the data differently from the source or in a different context than the source. ETL is short</w:t>
       </w:r>
       <w:r>
         <w:t xml:space="preserve"> </w:t>
@@ -1203,6 +1374,7 @@
           <w:sz w:val="28"/>
           <w:szCs w:val="28"/>
         </w:rPr>
+        <w:lastRenderedPageBreak/>
         <w:t>Catalyst Program</w:t>
       </w:r>
       <w:r>
@@ -1235,13 +1407,7 @@
         <w:t> </w:t>
       </w:r>
       <w:r>
-        <w:t xml:space="preserve">Mulesoft Catalyst Program </w:t>
-      </w:r>
-      <w:r>
-        <w:t>is designed to deliver customer success, and one of the key components to doing so is our outcome-based delivery methodology of aligning to three core pillars: business outcomes, technology delivery, and organizational enablemen</w:t>
-      </w:r>
-      <w:r>
-        <w:t>t</w:t>
+        <w:t>Mulesoft Catalyst Program is designed to deliver customer success, and one of the key components to doing so is our outcome-based delivery methodology of aligning to three core pillars: business outcomes, technology delivery, and organizational enablement</w:t>
       </w:r>
       <w:r>
         <w:t>.</w:t>
@@ -1353,9 +1519,11 @@
           <w:sz w:val="24"/>
           <w:szCs w:val="24"/>
         </w:rPr>
-        <w:t>ArchiMate</w:t>
-      </w:r>
-      <w:r>
+        <w:t>ArchiMate:</w:t>
+      </w:r>
+    </w:p>
+    <w:p>
+      <w:pPr>
         <w:rPr>
           <w:rFonts w:ascii="Arial" w:hAnsi="Arial" w:cs="Arial"/>
           <w:b/>
@@ -1364,11 +1532,8 @@
           <w:sz w:val="24"/>
           <w:szCs w:val="24"/>
         </w:rPr>
-        <w:t>:</w:t>
-      </w:r>
-    </w:p>
-    <w:p>
-      <w:pPr>
+      </w:pPr>
+      <w:r>
         <w:rPr>
           <w:rFonts w:ascii="Arial" w:hAnsi="Arial" w:cs="Arial"/>
           <w:b/>
@@ -1377,16 +1542,6 @@
           <w:sz w:val="24"/>
           <w:szCs w:val="24"/>
         </w:rPr>
-      </w:pPr>
-      <w:r>
-        <w:rPr>
-          <w:rFonts w:ascii="Arial" w:hAnsi="Arial" w:cs="Arial"/>
-          <w:b/>
-          <w:bCs/>
-          <w:color w:val="000000"/>
-          <w:sz w:val="24"/>
-          <w:szCs w:val="24"/>
-        </w:rPr>
         <w:t xml:space="preserve"> </w:t>
       </w:r>
       <w:r>
@@ -1499,27 +1654,7 @@
           <w:color w:val="000000"/>
           <w:lang w:eastAsia="en-US"/>
         </w:rPr>
-        <w:t xml:space="preserve">Unified </w:t>
-      </w:r>
-      <w:r>
-        <w:rPr>
-          <w:rFonts w:ascii="Arial" w:eastAsiaTheme="minorHAnsi" w:hAnsi="Arial" w:cs="Arial"/>
-          <w:b/>
-          <w:bCs/>
-          <w:color w:val="000000"/>
-          <w:lang w:eastAsia="en-US"/>
-        </w:rPr>
-        <w:t>Modelling</w:t>
-      </w:r>
-      <w:r>
-        <w:rPr>
-          <w:rFonts w:ascii="Arial" w:eastAsiaTheme="minorHAnsi" w:hAnsi="Arial" w:cs="Arial"/>
-          <w:b/>
-          <w:bCs/>
-          <w:color w:val="000000"/>
-          <w:lang w:eastAsia="en-US"/>
-        </w:rPr>
-        <w:t xml:space="preserve"> Language (UML)</w:t>
+        <w:t>Unified Modelling Language (UML)</w:t>
       </w:r>
       <w:r>
         <w:rPr>
@@ -1560,25 +1695,7 @@
           <w:szCs w:val="20"/>
           <w:lang w:eastAsia="en-US"/>
         </w:rPr>
-        <w:t xml:space="preserve">A UML diagram is a diagram based on the UML (Unified </w:t>
-      </w:r>
-      <w:r>
-        <w:rPr>
-          <w:rFonts w:asciiTheme="minorHAnsi" w:eastAsiaTheme="minorHAnsi" w:hAnsiTheme="minorHAnsi" w:cstheme="minorBidi"/>
-          <w:sz w:val="22"/>
-          <w:szCs w:val="20"/>
-          <w:lang w:eastAsia="en-US"/>
-        </w:rPr>
-        <w:t>modelling</w:t>
-      </w:r>
-      <w:r>
-        <w:rPr>
-          <w:rFonts w:asciiTheme="minorHAnsi" w:eastAsiaTheme="minorHAnsi" w:hAnsiTheme="minorHAnsi" w:cstheme="minorBidi"/>
-          <w:sz w:val="22"/>
-          <w:szCs w:val="20"/>
-          <w:lang w:eastAsia="en-US"/>
-        </w:rPr>
-        <w:t xml:space="preserve"> Language) with the purpose of visually representing a system along with its main actors, roles, actions, artifacts or classes, in order to better understand, alter, maintain, or document information about the system.</w:t>
+        <w:t>A UML diagram is a diagram based on the UML (Unified modelling Language) with the purpose of visually representing a system along with its main actors, roles, actions, artifacts or classes, in order to better understand, alter, maintain, or document information about the system.</w:t>
       </w:r>
     </w:p>
     <w:p>
@@ -1633,17 +1750,7 @@
           <w:color w:val="000000"/>
           <w:lang w:eastAsia="en-US"/>
         </w:rPr>
-        <w:t>odelling</w:t>
-      </w:r>
-      <w:r>
-        <w:rPr>
-          <w:rFonts w:ascii="Arial" w:eastAsiaTheme="minorHAnsi" w:hAnsi="Arial" w:cs="Arial"/>
-          <w:b/>
-          <w:bCs/>
-          <w:color w:val="000000"/>
-          <w:lang w:eastAsia="en-US"/>
-        </w:rPr>
-        <w:t xml:space="preserve"> Concepts (FMC)</w:t>
+        <w:t>odelling Concepts (FMC)</w:t>
       </w:r>
       <w:r>
         <w:rPr>
@@ -1674,7 +1781,6 @@
           <w:szCs w:val="20"/>
           <w:lang w:eastAsia="en-US"/>
         </w:rPr>
-        <w:lastRenderedPageBreak/>
         <w:t>Fundamental model</w:t>
       </w:r>
       <w:r>
@@ -1714,7 +1820,7 @@
         <w:shd w:val="clear" w:color="auto" w:fill="FEFEFE"/>
         <w:spacing w:before="0" w:beforeAutospacing="0" w:after="225" w:afterAutospacing="0" w:line="446" w:lineRule="atLeast"/>
         <w:rPr>
-          <w:rFonts w:asciiTheme="minorHAnsi" w:eastAsiaTheme="minorHAnsi" w:hAnsiTheme="minorHAnsi" w:cstheme="minorBidi" w:hint="eastAsia"/>
+          <w:rFonts w:asciiTheme="minorHAnsi" w:eastAsiaTheme="minorHAnsi" w:hAnsiTheme="minorHAnsi" w:cstheme="minorBidi"/>
           <w:sz w:val="22"/>
           <w:szCs w:val="20"/>
           <w:lang w:eastAsia="en-US"/>
@@ -1964,6 +2070,155 @@
     </w:lvl>
   </w:abstractNum>
   <w:abstractNum w:abstractNumId="2" w15:restartNumberingAfterBreak="0">
+    <w:nsid w:val="1BE5504D"/>
+    <w:multiLevelType w:val="multilevel"/>
+    <w:tmpl w:val="B84E15A2"/>
+    <w:lvl w:ilvl="0">
+      <w:start w:val="1"/>
+      <w:numFmt w:val="bullet"/>
+      <w:lvlText w:val=""/>
+      <w:lvlJc w:val="left"/>
+      <w:pPr>
+        <w:tabs>
+          <w:tab w:val="num" w:pos="720"/>
+        </w:tabs>
+        <w:ind w:left="720" w:hanging="360"/>
+      </w:pPr>
+      <w:rPr>
+        <w:rFonts w:ascii="Symbol" w:hAnsi="Symbol" w:hint="default"/>
+        <w:sz w:val="20"/>
+      </w:rPr>
+    </w:lvl>
+    <w:lvl w:ilvl="1" w:tentative="1">
+      <w:start w:val="1"/>
+      <w:numFmt w:val="bullet"/>
+      <w:lvlText w:val="o"/>
+      <w:lvlJc w:val="left"/>
+      <w:pPr>
+        <w:tabs>
+          <w:tab w:val="num" w:pos="1440"/>
+        </w:tabs>
+        <w:ind w:left="1440" w:hanging="360"/>
+      </w:pPr>
+      <w:rPr>
+        <w:rFonts w:ascii="Courier New" w:hAnsi="Courier New" w:hint="default"/>
+        <w:sz w:val="20"/>
+      </w:rPr>
+    </w:lvl>
+    <w:lvl w:ilvl="2" w:tentative="1">
+      <w:start w:val="1"/>
+      <w:numFmt w:val="bullet"/>
+      <w:lvlText w:val=""/>
+      <w:lvlJc w:val="left"/>
+      <w:pPr>
+        <w:tabs>
+          <w:tab w:val="num" w:pos="2160"/>
+        </w:tabs>
+        <w:ind w:left="2160" w:hanging="360"/>
+      </w:pPr>
+      <w:rPr>
+        <w:rFonts w:ascii="Wingdings" w:hAnsi="Wingdings" w:hint="default"/>
+        <w:sz w:val="20"/>
+      </w:rPr>
+    </w:lvl>
+    <w:lvl w:ilvl="3" w:tentative="1">
+      <w:start w:val="1"/>
+      <w:numFmt w:val="bullet"/>
+      <w:lvlText w:val=""/>
+      <w:lvlJc w:val="left"/>
+      <w:pPr>
+        <w:tabs>
+          <w:tab w:val="num" w:pos="2880"/>
+        </w:tabs>
+        <w:ind w:left="2880" w:hanging="360"/>
+      </w:pPr>
+      <w:rPr>
+        <w:rFonts w:ascii="Wingdings" w:hAnsi="Wingdings" w:hint="default"/>
+        <w:sz w:val="20"/>
+      </w:rPr>
+    </w:lvl>
+    <w:lvl w:ilvl="4" w:tentative="1">
+      <w:start w:val="1"/>
+      <w:numFmt w:val="bullet"/>
+      <w:lvlText w:val=""/>
+      <w:lvlJc w:val="left"/>
+      <w:pPr>
+        <w:tabs>
+          <w:tab w:val="num" w:pos="3600"/>
+        </w:tabs>
+        <w:ind w:left="3600" w:hanging="360"/>
+      </w:pPr>
+      <w:rPr>
+        <w:rFonts w:ascii="Wingdings" w:hAnsi="Wingdings" w:hint="default"/>
+        <w:sz w:val="20"/>
+      </w:rPr>
+    </w:lvl>
+    <w:lvl w:ilvl="5" w:tentative="1">
+      <w:start w:val="1"/>
+      <w:numFmt w:val="bullet"/>
+      <w:lvlText w:val=""/>
+      <w:lvlJc w:val="left"/>
+      <w:pPr>
+        <w:tabs>
+          <w:tab w:val="num" w:pos="4320"/>
+        </w:tabs>
+        <w:ind w:left="4320" w:hanging="360"/>
+      </w:pPr>
+      <w:rPr>
+        <w:rFonts w:ascii="Wingdings" w:hAnsi="Wingdings" w:hint="default"/>
+        <w:sz w:val="20"/>
+      </w:rPr>
+    </w:lvl>
+    <w:lvl w:ilvl="6" w:tentative="1">
+      <w:start w:val="1"/>
+      <w:numFmt w:val="bullet"/>
+      <w:lvlText w:val=""/>
+      <w:lvlJc w:val="left"/>
+      <w:pPr>
+        <w:tabs>
+          <w:tab w:val="num" w:pos="5040"/>
+        </w:tabs>
+        <w:ind w:left="5040" w:hanging="360"/>
+      </w:pPr>
+      <w:rPr>
+        <w:rFonts w:ascii="Wingdings" w:hAnsi="Wingdings" w:hint="default"/>
+        <w:sz w:val="20"/>
+      </w:rPr>
+    </w:lvl>
+    <w:lvl w:ilvl="7" w:tentative="1">
+      <w:start w:val="1"/>
+      <w:numFmt w:val="bullet"/>
+      <w:lvlText w:val=""/>
+      <w:lvlJc w:val="left"/>
+      <w:pPr>
+        <w:tabs>
+          <w:tab w:val="num" w:pos="5760"/>
+        </w:tabs>
+        <w:ind w:left="5760" w:hanging="360"/>
+      </w:pPr>
+      <w:rPr>
+        <w:rFonts w:ascii="Wingdings" w:hAnsi="Wingdings" w:hint="default"/>
+        <w:sz w:val="20"/>
+      </w:rPr>
+    </w:lvl>
+    <w:lvl w:ilvl="8" w:tentative="1">
+      <w:start w:val="1"/>
+      <w:numFmt w:val="bullet"/>
+      <w:lvlText w:val=""/>
+      <w:lvlJc w:val="left"/>
+      <w:pPr>
+        <w:tabs>
+          <w:tab w:val="num" w:pos="6480"/>
+        </w:tabs>
+        <w:ind w:left="6480" w:hanging="360"/>
+      </w:pPr>
+      <w:rPr>
+        <w:rFonts w:ascii="Wingdings" w:hAnsi="Wingdings" w:hint="default"/>
+        <w:sz w:val="20"/>
+      </w:rPr>
+    </w:lvl>
+  </w:abstractNum>
+  <w:abstractNum w:abstractNumId="3" w15:restartNumberingAfterBreak="0">
     <w:nsid w:val="257B2498"/>
     <w:multiLevelType w:val="multilevel"/>
     <w:tmpl w:val="1DAEEE6E"/>
@@ -2112,7 +2367,156 @@
       </w:rPr>
     </w:lvl>
   </w:abstractNum>
-  <w:abstractNum w:abstractNumId="3" w15:restartNumberingAfterBreak="0">
+  <w:abstractNum w:abstractNumId="4" w15:restartNumberingAfterBreak="0">
+    <w:nsid w:val="263B57CD"/>
+    <w:multiLevelType w:val="multilevel"/>
+    <w:tmpl w:val="13CCD8A4"/>
+    <w:lvl w:ilvl="0">
+      <w:start w:val="1"/>
+      <w:numFmt w:val="bullet"/>
+      <w:lvlText w:val=""/>
+      <w:lvlJc w:val="left"/>
+      <w:pPr>
+        <w:tabs>
+          <w:tab w:val="num" w:pos="720"/>
+        </w:tabs>
+        <w:ind w:left="720" w:hanging="360"/>
+      </w:pPr>
+      <w:rPr>
+        <w:rFonts w:ascii="Symbol" w:hAnsi="Symbol" w:hint="default"/>
+        <w:sz w:val="20"/>
+      </w:rPr>
+    </w:lvl>
+    <w:lvl w:ilvl="1" w:tentative="1">
+      <w:start w:val="1"/>
+      <w:numFmt w:val="bullet"/>
+      <w:lvlText w:val="o"/>
+      <w:lvlJc w:val="left"/>
+      <w:pPr>
+        <w:tabs>
+          <w:tab w:val="num" w:pos="1440"/>
+        </w:tabs>
+        <w:ind w:left="1440" w:hanging="360"/>
+      </w:pPr>
+      <w:rPr>
+        <w:rFonts w:ascii="Courier New" w:hAnsi="Courier New" w:hint="default"/>
+        <w:sz w:val="20"/>
+      </w:rPr>
+    </w:lvl>
+    <w:lvl w:ilvl="2" w:tentative="1">
+      <w:start w:val="1"/>
+      <w:numFmt w:val="bullet"/>
+      <w:lvlText w:val=""/>
+      <w:lvlJc w:val="left"/>
+      <w:pPr>
+        <w:tabs>
+          <w:tab w:val="num" w:pos="2160"/>
+        </w:tabs>
+        <w:ind w:left="2160" w:hanging="360"/>
+      </w:pPr>
+      <w:rPr>
+        <w:rFonts w:ascii="Wingdings" w:hAnsi="Wingdings" w:hint="default"/>
+        <w:sz w:val="20"/>
+      </w:rPr>
+    </w:lvl>
+    <w:lvl w:ilvl="3" w:tentative="1">
+      <w:start w:val="1"/>
+      <w:numFmt w:val="bullet"/>
+      <w:lvlText w:val=""/>
+      <w:lvlJc w:val="left"/>
+      <w:pPr>
+        <w:tabs>
+          <w:tab w:val="num" w:pos="2880"/>
+        </w:tabs>
+        <w:ind w:left="2880" w:hanging="360"/>
+      </w:pPr>
+      <w:rPr>
+        <w:rFonts w:ascii="Wingdings" w:hAnsi="Wingdings" w:hint="default"/>
+        <w:sz w:val="20"/>
+      </w:rPr>
+    </w:lvl>
+    <w:lvl w:ilvl="4" w:tentative="1">
+      <w:start w:val="1"/>
+      <w:numFmt w:val="bullet"/>
+      <w:lvlText w:val=""/>
+      <w:lvlJc w:val="left"/>
+      <w:pPr>
+        <w:tabs>
+          <w:tab w:val="num" w:pos="3600"/>
+        </w:tabs>
+        <w:ind w:left="3600" w:hanging="360"/>
+      </w:pPr>
+      <w:rPr>
+        <w:rFonts w:ascii="Wingdings" w:hAnsi="Wingdings" w:hint="default"/>
+        <w:sz w:val="20"/>
+      </w:rPr>
+    </w:lvl>
+    <w:lvl w:ilvl="5" w:tentative="1">
+      <w:start w:val="1"/>
+      <w:numFmt w:val="bullet"/>
+      <w:lvlText w:val=""/>
+      <w:lvlJc w:val="left"/>
+      <w:pPr>
+        <w:tabs>
+          <w:tab w:val="num" w:pos="4320"/>
+        </w:tabs>
+        <w:ind w:left="4320" w:hanging="360"/>
+      </w:pPr>
+      <w:rPr>
+        <w:rFonts w:ascii="Wingdings" w:hAnsi="Wingdings" w:hint="default"/>
+        <w:sz w:val="20"/>
+      </w:rPr>
+    </w:lvl>
+    <w:lvl w:ilvl="6" w:tentative="1">
+      <w:start w:val="1"/>
+      <w:numFmt w:val="bullet"/>
+      <w:lvlText w:val=""/>
+      <w:lvlJc w:val="left"/>
+      <w:pPr>
+        <w:tabs>
+          <w:tab w:val="num" w:pos="5040"/>
+        </w:tabs>
+        <w:ind w:left="5040" w:hanging="360"/>
+      </w:pPr>
+      <w:rPr>
+        <w:rFonts w:ascii="Wingdings" w:hAnsi="Wingdings" w:hint="default"/>
+        <w:sz w:val="20"/>
+      </w:rPr>
+    </w:lvl>
+    <w:lvl w:ilvl="7" w:tentative="1">
+      <w:start w:val="1"/>
+      <w:numFmt w:val="bullet"/>
+      <w:lvlText w:val=""/>
+      <w:lvlJc w:val="left"/>
+      <w:pPr>
+        <w:tabs>
+          <w:tab w:val="num" w:pos="5760"/>
+        </w:tabs>
+        <w:ind w:left="5760" w:hanging="360"/>
+      </w:pPr>
+      <w:rPr>
+        <w:rFonts w:ascii="Wingdings" w:hAnsi="Wingdings" w:hint="default"/>
+        <w:sz w:val="20"/>
+      </w:rPr>
+    </w:lvl>
+    <w:lvl w:ilvl="8" w:tentative="1">
+      <w:start w:val="1"/>
+      <w:numFmt w:val="bullet"/>
+      <w:lvlText w:val=""/>
+      <w:lvlJc w:val="left"/>
+      <w:pPr>
+        <w:tabs>
+          <w:tab w:val="num" w:pos="6480"/>
+        </w:tabs>
+        <w:ind w:left="6480" w:hanging="360"/>
+      </w:pPr>
+      <w:rPr>
+        <w:rFonts w:ascii="Wingdings" w:hAnsi="Wingdings" w:hint="default"/>
+        <w:sz w:val="20"/>
+      </w:rPr>
+    </w:lvl>
+  </w:abstractNum>
+  <w:abstractNum w:abstractNumId="5" w15:restartNumberingAfterBreak="0">
     <w:nsid w:val="2FCA1F35"/>
     <w:multiLevelType w:val="multilevel"/>
     <w:tmpl w:val="CE02CF32"/>
@@ -2261,7 +2665,7 @@
       </w:rPr>
     </w:lvl>
   </w:abstractNum>
-  <w:abstractNum w:abstractNumId="4" w15:restartNumberingAfterBreak="0">
+  <w:abstractNum w:abstractNumId="6" w15:restartNumberingAfterBreak="0">
     <w:nsid w:val="41AE6DC4"/>
     <w:multiLevelType w:val="hybridMultilevel"/>
     <w:tmpl w:val="91D86D68"/>
@@ -2374,7 +2778,7 @@
       </w:rPr>
     </w:lvl>
   </w:abstractNum>
-  <w:abstractNum w:abstractNumId="5" w15:restartNumberingAfterBreak="0">
+  <w:abstractNum w:abstractNumId="7" w15:restartNumberingAfterBreak="0">
     <w:nsid w:val="42823BFC"/>
     <w:multiLevelType w:val="multilevel"/>
     <w:tmpl w:val="C548D4B8"/>
@@ -2523,7 +2927,7 @@
       </w:rPr>
     </w:lvl>
   </w:abstractNum>
-  <w:abstractNum w:abstractNumId="6" w15:restartNumberingAfterBreak="0">
+  <w:abstractNum w:abstractNumId="8" w15:restartNumberingAfterBreak="0">
     <w:nsid w:val="5BE23020"/>
     <w:multiLevelType w:val="multilevel"/>
     <w:tmpl w:val="EF08C430"/>
@@ -2672,7 +3076,7 @@
       </w:rPr>
     </w:lvl>
   </w:abstractNum>
-  <w:abstractNum w:abstractNumId="7" w15:restartNumberingAfterBreak="0">
+  <w:abstractNum w:abstractNumId="9" w15:restartNumberingAfterBreak="0">
     <w:nsid w:val="62035AE8"/>
     <w:multiLevelType w:val="multilevel"/>
     <w:tmpl w:val="A050BCBC"/>
@@ -2821,7 +3225,7 @@
       </w:rPr>
     </w:lvl>
   </w:abstractNum>
-  <w:abstractNum w:abstractNumId="8" w15:restartNumberingAfterBreak="0">
+  <w:abstractNum w:abstractNumId="10" w15:restartNumberingAfterBreak="0">
     <w:nsid w:val="639A643A"/>
     <w:multiLevelType w:val="hybridMultilevel"/>
     <w:tmpl w:val="4AEE2206"/>
@@ -2934,7 +3338,7 @@
       </w:rPr>
     </w:lvl>
   </w:abstractNum>
-  <w:abstractNum w:abstractNumId="9" w15:restartNumberingAfterBreak="0">
+  <w:abstractNum w:abstractNumId="11" w15:restartNumberingAfterBreak="0">
     <w:nsid w:val="6FDA46EB"/>
     <w:multiLevelType w:val="multilevel"/>
     <w:tmpl w:val="AE7A0AA8"/>
@@ -3083,7 +3487,7 @@
       </w:rPr>
     </w:lvl>
   </w:abstractNum>
-  <w:abstractNum w:abstractNumId="10" w15:restartNumberingAfterBreak="0">
+  <w:abstractNum w:abstractNumId="12" w15:restartNumberingAfterBreak="0">
     <w:nsid w:val="75FF0081"/>
     <w:multiLevelType w:val="multilevel"/>
     <w:tmpl w:val="E0A22B4C"/>
@@ -3232,7 +3636,156 @@
       </w:rPr>
     </w:lvl>
   </w:abstractNum>
-  <w:abstractNum w:abstractNumId="11" w15:restartNumberingAfterBreak="0">
+  <w:abstractNum w:abstractNumId="13" w15:restartNumberingAfterBreak="0">
+    <w:nsid w:val="78B16A43"/>
+    <w:multiLevelType w:val="multilevel"/>
+    <w:tmpl w:val="9872EE72"/>
+    <w:lvl w:ilvl="0">
+      <w:start w:val="1"/>
+      <w:numFmt w:val="bullet"/>
+      <w:lvlText w:val=""/>
+      <w:lvlJc w:val="left"/>
+      <w:pPr>
+        <w:tabs>
+          <w:tab w:val="num" w:pos="720"/>
+        </w:tabs>
+        <w:ind w:left="720" w:hanging="360"/>
+      </w:pPr>
+      <w:rPr>
+        <w:rFonts w:ascii="Symbol" w:hAnsi="Symbol" w:hint="default"/>
+        <w:sz w:val="20"/>
+      </w:rPr>
+    </w:lvl>
+    <w:lvl w:ilvl="1" w:tentative="1">
+      <w:start w:val="1"/>
+      <w:numFmt w:val="bullet"/>
+      <w:lvlText w:val="o"/>
+      <w:lvlJc w:val="left"/>
+      <w:pPr>
+        <w:tabs>
+          <w:tab w:val="num" w:pos="1440"/>
+        </w:tabs>
+        <w:ind w:left="1440" w:hanging="360"/>
+      </w:pPr>
+      <w:rPr>
+        <w:rFonts w:ascii="Courier New" w:hAnsi="Courier New" w:hint="default"/>
+        <w:sz w:val="20"/>
+      </w:rPr>
+    </w:lvl>
+    <w:lvl w:ilvl="2" w:tentative="1">
+      <w:start w:val="1"/>
+      <w:numFmt w:val="bullet"/>
+      <w:lvlText w:val=""/>
+      <w:lvlJc w:val="left"/>
+      <w:pPr>
+        <w:tabs>
+          <w:tab w:val="num" w:pos="2160"/>
+        </w:tabs>
+        <w:ind w:left="2160" w:hanging="360"/>
+      </w:pPr>
+      <w:rPr>
+        <w:rFonts w:ascii="Wingdings" w:hAnsi="Wingdings" w:hint="default"/>
+        <w:sz w:val="20"/>
+      </w:rPr>
+    </w:lvl>
+    <w:lvl w:ilvl="3" w:tentative="1">
+      <w:start w:val="1"/>
+      <w:numFmt w:val="bullet"/>
+      <w:lvlText w:val=""/>
+      <w:lvlJc w:val="left"/>
+      <w:pPr>
+        <w:tabs>
+          <w:tab w:val="num" w:pos="2880"/>
+        </w:tabs>
+        <w:ind w:left="2880" w:hanging="360"/>
+      </w:pPr>
+      <w:rPr>
+        <w:rFonts w:ascii="Wingdings" w:hAnsi="Wingdings" w:hint="default"/>
+        <w:sz w:val="20"/>
+      </w:rPr>
+    </w:lvl>
+    <w:lvl w:ilvl="4" w:tentative="1">
+      <w:start w:val="1"/>
+      <w:numFmt w:val="bullet"/>
+      <w:lvlText w:val=""/>
+      <w:lvlJc w:val="left"/>
+      <w:pPr>
+        <w:tabs>
+          <w:tab w:val="num" w:pos="3600"/>
+        </w:tabs>
+        <w:ind w:left="3600" w:hanging="360"/>
+      </w:pPr>
+      <w:rPr>
+        <w:rFonts w:ascii="Wingdings" w:hAnsi="Wingdings" w:hint="default"/>
+        <w:sz w:val="20"/>
+      </w:rPr>
+    </w:lvl>
+    <w:lvl w:ilvl="5" w:tentative="1">
+      <w:start w:val="1"/>
+      <w:numFmt w:val="bullet"/>
+      <w:lvlText w:val=""/>
+      <w:lvlJc w:val="left"/>
+      <w:pPr>
+        <w:tabs>
+          <w:tab w:val="num" w:pos="4320"/>
+        </w:tabs>
+        <w:ind w:left="4320" w:hanging="360"/>
+      </w:pPr>
+      <w:rPr>
+        <w:rFonts w:ascii="Wingdings" w:hAnsi="Wingdings" w:hint="default"/>
+        <w:sz w:val="20"/>
+      </w:rPr>
+    </w:lvl>
+    <w:lvl w:ilvl="6" w:tentative="1">
+      <w:start w:val="1"/>
+      <w:numFmt w:val="bullet"/>
+      <w:lvlText w:val=""/>
+      <w:lvlJc w:val="left"/>
+      <w:pPr>
+        <w:tabs>
+          <w:tab w:val="num" w:pos="5040"/>
+        </w:tabs>
+        <w:ind w:left="5040" w:hanging="360"/>
+      </w:pPr>
+      <w:rPr>
+        <w:rFonts w:ascii="Wingdings" w:hAnsi="Wingdings" w:hint="default"/>
+        <w:sz w:val="20"/>
+      </w:rPr>
+    </w:lvl>
+    <w:lvl w:ilvl="7" w:tentative="1">
+      <w:start w:val="1"/>
+      <w:numFmt w:val="bullet"/>
+      <w:lvlText w:val=""/>
+      <w:lvlJc w:val="left"/>
+      <w:pPr>
+        <w:tabs>
+          <w:tab w:val="num" w:pos="5760"/>
+        </w:tabs>
+        <w:ind w:left="5760" w:hanging="360"/>
+      </w:pPr>
+      <w:rPr>
+        <w:rFonts w:ascii="Wingdings" w:hAnsi="Wingdings" w:hint="default"/>
+        <w:sz w:val="20"/>
+      </w:rPr>
+    </w:lvl>
+    <w:lvl w:ilvl="8" w:tentative="1">
+      <w:start w:val="1"/>
+      <w:numFmt w:val="bullet"/>
+      <w:lvlText w:val=""/>
+      <w:lvlJc w:val="left"/>
+      <w:pPr>
+        <w:tabs>
+          <w:tab w:val="num" w:pos="6480"/>
+        </w:tabs>
+        <w:ind w:left="6480" w:hanging="360"/>
+      </w:pPr>
+      <w:rPr>
+        <w:rFonts w:ascii="Wingdings" w:hAnsi="Wingdings" w:hint="default"/>
+        <w:sz w:val="20"/>
+      </w:rPr>
+    </w:lvl>
+  </w:abstractNum>
+  <w:abstractNum w:abstractNumId="14" w15:restartNumberingAfterBreak="0">
     <w:nsid w:val="78B87CFB"/>
     <w:multiLevelType w:val="multilevel"/>
     <w:tmpl w:val="EBCC9BAA"/>
@@ -3381,7 +3934,7 @@
       </w:rPr>
     </w:lvl>
   </w:abstractNum>
-  <w:abstractNum w:abstractNumId="12" w15:restartNumberingAfterBreak="0">
+  <w:abstractNum w:abstractNumId="15" w15:restartNumberingAfterBreak="0">
     <w:nsid w:val="78E2566D"/>
     <w:multiLevelType w:val="multilevel"/>
     <w:tmpl w:val="D00CDDB2"/>
@@ -3531,34 +4084,34 @@
     </w:lvl>
   </w:abstractNum>
   <w:num w:numId="1">
-    <w:abstractNumId w:val="2"/>
+    <w:abstractNumId w:val="3"/>
   </w:num>
   <w:num w:numId="2">
+    <w:abstractNumId w:val="9"/>
+  </w:num>
+  <w:num w:numId="3">
     <w:abstractNumId w:val="7"/>
   </w:num>
-  <w:num w:numId="3">
+  <w:num w:numId="4">
+    <w:abstractNumId w:val="15"/>
+  </w:num>
+  <w:num w:numId="5">
     <w:abstractNumId w:val="5"/>
   </w:num>
-  <w:num w:numId="4">
+  <w:num w:numId="6">
     <w:abstractNumId w:val="12"/>
   </w:num>
-  <w:num w:numId="5">
-    <w:abstractNumId w:val="3"/>
+  <w:num w:numId="7">
+    <w:abstractNumId w:val="8"/>
   </w:num>
-  <w:num w:numId="6">
+  <w:num w:numId="8">
     <w:abstractNumId w:val="10"/>
   </w:num>
-  <w:num w:numId="7">
-    <w:abstractNumId w:val="6"/>
-  </w:num>
-  <w:num w:numId="8">
-    <w:abstractNumId w:val="8"/>
-  </w:num>
   <w:num w:numId="9">
-    <w:abstractNumId w:val="9"/>
+    <w:abstractNumId w:val="11"/>
   </w:num>
   <w:num w:numId="10">
-    <w:abstractNumId w:val="11"/>
+    <w:abstractNumId w:val="14"/>
   </w:num>
   <w:num w:numId="11">
     <w:abstractNumId w:val="0"/>
@@ -3567,6 +4120,15 @@
     <w:abstractNumId w:val="1"/>
   </w:num>
   <w:num w:numId="13">
+    <w:abstractNumId w:val="6"/>
+  </w:num>
+  <w:num w:numId="14">
+    <w:abstractNumId w:val="13"/>
+  </w:num>
+  <w:num w:numId="15">
+    <w:abstractNumId w:val="2"/>
+  </w:num>
+  <w:num w:numId="16">
     <w:abstractNumId w:val="4"/>
   </w:num>
 </w:numbering>
@@ -3970,6 +4532,26 @@
     <w:name w:val="Normal"/>
     <w:qFormat/>
   </w:style>
+  <w:style w:type="paragraph" w:styleId="Heading2">
+    <w:name w:val="heading 2"/>
+    <w:basedOn w:val="Normal"/>
+    <w:link w:val="Heading2Char"/>
+    <w:uiPriority w:val="9"/>
+    <w:qFormat/>
+    <w:rsid w:val="00DF4261"/>
+    <w:pPr>
+      <w:spacing w:before="100" w:beforeAutospacing="1" w:after="100" w:afterAutospacing="1" w:line="240" w:lineRule="auto"/>
+      <w:outlineLvl w:val="1"/>
+    </w:pPr>
+    <w:rPr>
+      <w:rFonts w:ascii="Times New Roman" w:eastAsia="Times New Roman" w:hAnsi="Times New Roman" w:cs="Times New Roman"/>
+      <w:b/>
+      <w:bCs/>
+      <w:sz w:val="36"/>
+      <w:szCs w:val="36"/>
+      <w:lang w:eastAsia="en-IN"/>
+    </w:rPr>
+  </w:style>
   <w:style w:type="character" w:default="1" w:styleId="DefaultParagraphFont">
     <w:name w:val="Default Paragraph Font"/>
     <w:uiPriority w:val="1"/>
@@ -4045,6 +4627,21 @@
     <w:rPr>
       <w:b/>
       <w:bCs/>
+    </w:rPr>
+  </w:style>
+  <w:style w:type="character" w:customStyle="1" w:styleId="Heading2Char">
+    <w:name w:val="Heading 2 Char"/>
+    <w:basedOn w:val="DefaultParagraphFont"/>
+    <w:link w:val="Heading2"/>
+    <w:uiPriority w:val="9"/>
+    <w:rsid w:val="00DF4261"/>
+    <w:rPr>
+      <w:rFonts w:ascii="Times New Roman" w:eastAsia="Times New Roman" w:hAnsi="Times New Roman" w:cs="Times New Roman"/>
+      <w:b/>
+      <w:bCs/>
+      <w:sz w:val="36"/>
+      <w:szCs w:val="36"/>
+      <w:lang w:eastAsia="en-IN"/>
     </w:rPr>
   </w:style>
 </w:styles>
